--- a/sql/MySql.docx
+++ b/sql/MySql.docx
@@ -77,7 +77,7 @@
       </w:r>
       <w:r>
         <w:rPr>
-          <w:rStyle w:val="11"/>
+          <w:rStyle w:val="12"/>
           <w:rFonts w:ascii="宋体" w:hAnsi="宋体" w:eastAsia="宋体" w:cs="宋体"/>
           <w:sz w:val="24"/>
           <w:szCs w:val="24"/>
@@ -137,7 +137,7 @@
       </w:r>
       <w:r>
         <w:rPr>
-          <w:rStyle w:val="11"/>
+          <w:rStyle w:val="12"/>
           <w:rFonts w:ascii="宋体" w:hAnsi="宋体" w:eastAsia="宋体" w:cs="宋体"/>
           <w:sz w:val="24"/>
           <w:szCs w:val="24"/>
@@ -574,7 +574,7 @@
           <w:bCs/>
           <w:lang w:val="en-US" w:eastAsia="zh-CN"/>
         </w:rPr>
-        <w:t>如何创建创建索引才是高效率的呢</w:t>
+        <w:t>如何创建索引才是高效率的呢</w:t>
       </w:r>
     </w:p>
     <w:p>
@@ -793,9 +793,36 @@
       <w:r>
         <w:rPr>
           <w:rFonts w:hint="eastAsia"/>
-          <w:lang w:val="en-US" w:eastAsia="zh-CN"/>
-        </w:rPr>
-        <w:t xml:space="preserve">Create index s_number_i on elective (s_number) </w:t>
+          <w:color w:val="5B9BD5" w:themeColor="accent1"/>
+          <w:lang w:val="en-US" w:eastAsia="zh-CN"/>
+          <w14:textFill>
+            <w14:solidFill>
+              <w14:schemeClr w14:val="accent1"/>
+            </w14:solidFill>
+          </w14:textFill>
+        </w:rPr>
+        <w:t xml:space="preserve">Create </w:t>
+      </w:r>
+      <w:r>
+        <w:rPr>
+          <w:rFonts w:hint="eastAsia"/>
+          <w:color w:val="FF0000"/>
+          <w:lang w:val="en-US" w:eastAsia="zh-CN"/>
+        </w:rPr>
+        <w:t xml:space="preserve">index </w:t>
+      </w:r>
+      <w:r>
+        <w:rPr>
+          <w:rFonts w:hint="eastAsia"/>
+          <w:color w:val="5B9BD5" w:themeColor="accent1"/>
+          <w:lang w:val="en-US" w:eastAsia="zh-CN"/>
+          <w14:textFill>
+            <w14:solidFill>
+              <w14:schemeClr w14:val="accent1"/>
+            </w14:solidFill>
+          </w14:textFill>
+        </w:rPr>
+        <w:t xml:space="preserve">s_number_i on elective (s_number) </w:t>
       </w:r>
     </w:p>
     <w:p>
@@ -864,13 +891,25 @@
       <w:pPr>
         <w:rPr>
           <w:rFonts w:hint="eastAsia"/>
-          <w:lang w:val="en-US" w:eastAsia="zh-CN"/>
-        </w:rPr>
-      </w:pPr>
-      <w:r>
-        <w:rPr>
-          <w:rFonts w:hint="eastAsia"/>
-          <w:lang w:val="en-US" w:eastAsia="zh-CN"/>
+          <w:color w:val="5B9BD5" w:themeColor="accent1"/>
+          <w:lang w:val="en-US" w:eastAsia="zh-CN"/>
+          <w14:textFill>
+            <w14:solidFill>
+              <w14:schemeClr w14:val="accent1"/>
+            </w14:solidFill>
+          </w14:textFill>
+        </w:rPr>
+      </w:pPr>
+      <w:r>
+        <w:rPr>
+          <w:rFonts w:hint="eastAsia"/>
+          <w:color w:val="5B9BD5" w:themeColor="accent1"/>
+          <w:lang w:val="en-US" w:eastAsia="zh-CN"/>
+          <w14:textFill>
+            <w14:solidFill>
+              <w14:schemeClr w14:val="accent1"/>
+            </w14:solidFill>
+          </w14:textFill>
         </w:rPr>
         <w:t>Index(id)</w:t>
       </w:r>
@@ -885,7 +924,13 @@
       <w:r>
         <w:rPr>
           <w:rFonts w:hint="eastAsia"/>
-          <w:lang w:val="en-US" w:eastAsia="zh-CN"/>
+          <w:color w:val="5B9BD5" w:themeColor="accent1"/>
+          <w:lang w:val="en-US" w:eastAsia="zh-CN"/>
+          <w14:textFill>
+            <w14:solidFill>
+              <w14:schemeClr w14:val="accent1"/>
+            </w14:solidFill>
+          </w14:textFill>
         </w:rPr>
         <w:t>Key index_name (id)</w:t>
       </w:r>
@@ -919,24 +964,52 @@
       <w:r>
         <w:rPr>
           <w:rFonts w:hint="eastAsia"/>
-          <w:lang w:val="en-US" w:eastAsia="zh-CN"/>
-        </w:rPr>
-        <w:t>Unique index (id)</w:t>
-      </w:r>
-    </w:p>
-    <w:p>
-      <w:pPr>
-        <w:rPr>
-          <w:rFonts w:hint="eastAsia"/>
-          <w:lang w:val="en-US" w:eastAsia="zh-CN"/>
-        </w:rPr>
-      </w:pPr>
-      <w:r>
-        <w:rPr>
-          <w:rFonts w:hint="eastAsia"/>
-          <w:lang w:val="en-US" w:eastAsia="zh-CN"/>
-        </w:rPr>
-        <w:t>Unique key index_name (id)</w:t>
+          <w:color w:val="FF0000"/>
+          <w:lang w:val="en-US" w:eastAsia="zh-CN"/>
+        </w:rPr>
+        <w:t xml:space="preserve">Unique index </w:t>
+      </w:r>
+      <w:r>
+        <w:rPr>
+          <w:rFonts w:hint="eastAsia"/>
+          <w:color w:val="5B9BD5" w:themeColor="accent1"/>
+          <w:lang w:val="en-US" w:eastAsia="zh-CN"/>
+          <w14:textFill>
+            <w14:solidFill>
+              <w14:schemeClr w14:val="accent1"/>
+            </w14:solidFill>
+          </w14:textFill>
+        </w:rPr>
+        <w:t>(id)</w:t>
+      </w:r>
+    </w:p>
+    <w:p>
+      <w:pPr>
+        <w:rPr>
+          <w:rFonts w:hint="eastAsia"/>
+          <w:lang w:val="en-US" w:eastAsia="zh-CN"/>
+        </w:rPr>
+      </w:pPr>
+      <w:r>
+        <w:rPr>
+          <w:rFonts w:hint="eastAsia"/>
+          <w:color w:val="FF0000"/>
+          <w:lang w:val="en-US" w:eastAsia="zh-CN"/>
+        </w:rPr>
+        <w:t xml:space="preserve">Unique </w:t>
+      </w:r>
+      <w:r>
+        <w:rPr>
+          <w:rFonts w:hint="eastAsia"/>
+          <w:color w:val="5B9BD5" w:themeColor="accent1"/>
+          <w:lang w:val="en-US" w:eastAsia="zh-CN"/>
+          <w14:textFill>
+            <w14:solidFill>
+              <w14:schemeClr w14:val="accent1"/>
+            </w14:solidFill>
+          </w14:textFill>
+        </w:rPr>
+        <w:t>key index_name (id)</w:t>
       </w:r>
     </w:p>
     <w:p>
@@ -1017,9 +1090,36 @@
       <w:r>
         <w:rPr>
           <w:rFonts w:hint="eastAsia"/>
-          <w:lang w:val="en-US" w:eastAsia="zh-CN"/>
-        </w:rPr>
-        <w:t>Alert table elective add index c_number_i (c_number);</w:t>
+          <w:color w:val="5B9BD5" w:themeColor="accent1"/>
+          <w:lang w:val="en-US" w:eastAsia="zh-CN"/>
+          <w14:textFill>
+            <w14:solidFill>
+              <w14:schemeClr w14:val="accent1"/>
+            </w14:solidFill>
+          </w14:textFill>
+        </w:rPr>
+        <w:t xml:space="preserve">Alert table elective add </w:t>
+      </w:r>
+      <w:r>
+        <w:rPr>
+          <w:rFonts w:hint="eastAsia"/>
+          <w:color w:val="FF0000"/>
+          <w:lang w:val="en-US" w:eastAsia="zh-CN"/>
+        </w:rPr>
+        <w:t xml:space="preserve">index </w:t>
+      </w:r>
+      <w:r>
+        <w:rPr>
+          <w:rFonts w:hint="eastAsia"/>
+          <w:color w:val="5B9BD5" w:themeColor="accent1"/>
+          <w:lang w:val="en-US" w:eastAsia="zh-CN"/>
+          <w14:textFill>
+            <w14:solidFill>
+              <w14:schemeClr w14:val="accent1"/>
+            </w14:solidFill>
+          </w14:textFill>
+        </w:rPr>
+        <w:t>c_number_i (c_number);</w:t>
       </w:r>
     </w:p>
     <w:p>
@@ -1237,7 +1337,7 @@
       </w:r>
       <w:r>
         <w:rPr>
-          <w:rStyle w:val="11"/>
+          <w:rStyle w:val="12"/>
           <w:rFonts w:ascii="宋体" w:hAnsi="宋体" w:eastAsia="宋体" w:cs="宋体"/>
           <w:sz w:val="24"/>
           <w:szCs w:val="24"/>
@@ -2904,7 +3004,7 @@
       </w:r>
       <w:r>
         <w:rPr>
-          <w:rStyle w:val="11"/>
+          <w:rStyle w:val="12"/>
           <w:rFonts w:ascii="宋体" w:hAnsi="宋体" w:eastAsia="宋体" w:cs="宋体"/>
           <w:sz w:val="24"/>
           <w:szCs w:val="24"/>
@@ -4058,7 +4158,34 @@
         <w:bidi w:val="0"/>
       </w:pPr>
       <w:r>
-        <w:t>数据定义语言，这些语句定义了不同的数据段、数据库、表、列、索引等数据库对象的定义。常用的语句关键字主要包括 create、drop、alter等。</w:t>
+        <w:t xml:space="preserve">数据定义语言，这些语句定义了不同的数据段、数据库、表、列、索引等数据库对象的定义。常用的语句关键字主要包括 </w:t>
+      </w:r>
+      <w:r>
+        <w:rPr>
+          <w:color w:val="FF0000"/>
+        </w:rPr>
+        <w:t>create</w:t>
+      </w:r>
+      <w:r>
+        <w:t>、</w:t>
+      </w:r>
+      <w:r>
+        <w:rPr>
+          <w:color w:val="FF0000"/>
+        </w:rPr>
+        <w:t>drop</w:t>
+      </w:r>
+      <w:r>
+        <w:t>、</w:t>
+      </w:r>
+      <w:r>
+        <w:rPr>
+          <w:color w:val="FF0000"/>
+        </w:rPr>
+        <w:t>alter</w:t>
+      </w:r>
+      <w:r>
+        <w:t>等。</w:t>
       </w:r>
     </w:p>
     <w:p>
@@ -4091,18 +4218,7 @@
           <w:bCs/>
           <w:lang w:eastAsia="zh-CN"/>
         </w:rPr>
-        <w:t>数据库安装的时候自动生成</w:t>
-      </w:r>
-      <w:bookmarkStart w:id="2" w:name="_GoBack"/>
-      <w:bookmarkEnd w:id="2"/>
-      <w:r>
-        <w:rPr>
-          <w:rFonts w:hint="eastAsia"/>
-          <w:b/>
-          <w:bCs/>
-          <w:lang w:eastAsia="zh-CN"/>
-        </w:rPr>
-        <w:t>的表的作用：</w:t>
+        <w:t>数据库安装的时候自动生成的表的作用：</w:t>
       </w:r>
     </w:p>
     <w:p>
@@ -4245,9 +4361,17 @@
       <w:r>
         <w:rPr>
           <w:rFonts w:hint="eastAsia"/>
-          <w:lang w:val="en-US" w:eastAsia="zh-CN"/>
-        </w:rPr>
-        <w:t>create database test1;</w:t>
+          <w:color w:val="FF0000"/>
+          <w:lang w:val="en-US" w:eastAsia="zh-CN"/>
+        </w:rPr>
+        <w:t xml:space="preserve">create </w:t>
+      </w:r>
+      <w:r>
+        <w:rPr>
+          <w:rFonts w:hint="eastAsia"/>
+          <w:lang w:val="en-US" w:eastAsia="zh-CN"/>
+        </w:rPr>
+        <w:t>database test1;</w:t>
       </w:r>
     </w:p>
     <w:p>
@@ -4281,9 +4405,17 @@
       <w:r>
         <w:rPr>
           <w:rFonts w:hint="default"/>
-          <w:lang w:val="en-US" w:eastAsia="zh-CN"/>
-        </w:rPr>
-        <w:t>drop database dbname</w:t>
+          <w:color w:val="FF0000"/>
+          <w:lang w:val="en-US" w:eastAsia="zh-CN"/>
+        </w:rPr>
+        <w:t xml:space="preserve">drop </w:t>
+      </w:r>
+      <w:r>
+        <w:rPr>
+          <w:rFonts w:hint="default"/>
+          <w:lang w:val="en-US" w:eastAsia="zh-CN"/>
+        </w:rPr>
+        <w:t>database dbname</w:t>
       </w:r>
     </w:p>
     <w:p>
@@ -4442,9 +4574,17 @@
       <w:r>
         <w:rPr>
           <w:rFonts w:hint="default"/>
-          <w:lang w:val="en-US" w:eastAsia="zh-CN"/>
-        </w:rPr>
-        <w:t>DROP TABLE tablename</w:t>
+          <w:color w:val="FF0000"/>
+          <w:lang w:val="en-US" w:eastAsia="zh-CN"/>
+        </w:rPr>
+        <w:t xml:space="preserve">DROP </w:t>
+      </w:r>
+      <w:r>
+        <w:rPr>
+          <w:rFonts w:hint="default"/>
+          <w:lang w:val="en-US" w:eastAsia="zh-CN"/>
+        </w:rPr>
+        <w:t>TABLE tablename</w:t>
       </w:r>
     </w:p>
     <w:p>
@@ -4531,7 +4671,22 @@
           <w:rFonts w:hint="default"/>
           <w:lang w:val="en-US" w:eastAsia="zh-CN"/>
         </w:rPr>
-        <w:t>alter table emp modify ename varchar(20);</w:t>
+        <w:t xml:space="preserve">alter table emp </w:t>
+      </w:r>
+      <w:r>
+        <w:rPr>
+          <w:rFonts w:hint="default"/>
+          <w:color w:val="FF0000"/>
+          <w:lang w:val="en-US" w:eastAsia="zh-CN"/>
+        </w:rPr>
+        <w:t xml:space="preserve">modify </w:t>
+      </w:r>
+      <w:r>
+        <w:rPr>
+          <w:rFonts w:hint="default"/>
+          <w:lang w:val="en-US" w:eastAsia="zh-CN"/>
+        </w:rPr>
+        <w:t>ename varchar(20);</w:t>
       </w:r>
     </w:p>
     <w:p>
@@ -4613,7 +4768,22 @@
           <w:rFonts w:hint="default"/>
           <w:lang w:val="en-US" w:eastAsia="zh-CN"/>
         </w:rPr>
-        <w:t>alter table emp add column age int(3);</w:t>
+        <w:t xml:space="preserve">alter table emp </w:t>
+      </w:r>
+      <w:r>
+        <w:rPr>
+          <w:rFonts w:hint="default"/>
+          <w:color w:val="FF0000"/>
+          <w:lang w:val="en-US" w:eastAsia="zh-CN"/>
+        </w:rPr>
+        <w:t>add column</w:t>
+      </w:r>
+      <w:r>
+        <w:rPr>
+          <w:rFonts w:hint="default"/>
+          <w:lang w:val="en-US" w:eastAsia="zh-CN"/>
+        </w:rPr>
+        <w:t xml:space="preserve"> age int(3);</w:t>
       </w:r>
     </w:p>
     <w:p>
@@ -4673,7 +4843,22 @@
           <w:rFonts w:hint="default"/>
           <w:lang w:val="en-US" w:eastAsia="zh-CN"/>
         </w:rPr>
-        <w:t>alter table emp drop column age;</w:t>
+        <w:t xml:space="preserve">alter table emp </w:t>
+      </w:r>
+      <w:r>
+        <w:rPr>
+          <w:rFonts w:hint="default"/>
+          <w:color w:val="FF0000"/>
+          <w:lang w:val="en-US" w:eastAsia="zh-CN"/>
+        </w:rPr>
+        <w:t>drop column</w:t>
+      </w:r>
+      <w:r>
+        <w:rPr>
+          <w:rFonts w:hint="default"/>
+          <w:lang w:val="en-US" w:eastAsia="zh-CN"/>
+        </w:rPr>
+        <w:t xml:space="preserve"> age;</w:t>
       </w:r>
     </w:p>
     <w:p>
@@ -4726,7 +4911,22 @@
           <w:rFonts w:hint="default"/>
           <w:lang w:val="en-US" w:eastAsia="zh-CN"/>
         </w:rPr>
-        <w:t>alter table emp change age age1 int(4) ;</w:t>
+        <w:t xml:space="preserve">alter table emp </w:t>
+      </w:r>
+      <w:r>
+        <w:rPr>
+          <w:rFonts w:hint="default"/>
+          <w:color w:val="FF0000"/>
+          <w:lang w:val="en-US" w:eastAsia="zh-CN"/>
+        </w:rPr>
+        <w:t xml:space="preserve">change </w:t>
+      </w:r>
+      <w:r>
+        <w:rPr>
+          <w:rFonts w:hint="default"/>
+          <w:lang w:val="en-US" w:eastAsia="zh-CN"/>
+        </w:rPr>
+        <w:t>age age1 int(4) ;</w:t>
       </w:r>
     </w:p>
     <w:p>
@@ -4762,22 +4962,82 @@
           <w:rFonts w:hint="default"/>
           <w:lang w:val="en-US" w:eastAsia="zh-CN"/>
         </w:rPr>
-        <w:t>alter table emp add birth date after ename;</w:t>
-      </w:r>
-    </w:p>
-    <w:p>
-      <w:pPr>
-        <w:rPr>
-          <w:rFonts w:hint="default"/>
-          <w:lang w:val="en-US" w:eastAsia="zh-CN"/>
-        </w:rPr>
-      </w:pPr>
-      <w:r>
-        <w:rPr>
-          <w:rFonts w:hint="default"/>
-          <w:lang w:val="en-US" w:eastAsia="zh-CN"/>
-        </w:rPr>
-        <w:t>alter table emp modify age int(3) first;</w:t>
+        <w:t xml:space="preserve">alter table emp </w:t>
+      </w:r>
+      <w:r>
+        <w:rPr>
+          <w:rFonts w:hint="default"/>
+          <w:color w:val="FF0000"/>
+          <w:lang w:val="en-US" w:eastAsia="zh-CN"/>
+        </w:rPr>
+        <w:t xml:space="preserve">add </w:t>
+      </w:r>
+      <w:r>
+        <w:rPr>
+          <w:rFonts w:hint="default"/>
+          <w:lang w:val="en-US" w:eastAsia="zh-CN"/>
+        </w:rPr>
+        <w:t xml:space="preserve">birth date </w:t>
+      </w:r>
+      <w:r>
+        <w:rPr>
+          <w:rFonts w:hint="default"/>
+          <w:color w:val="FF0000"/>
+          <w:lang w:val="en-US" w:eastAsia="zh-CN"/>
+        </w:rPr>
+        <w:t xml:space="preserve">after </w:t>
+      </w:r>
+      <w:r>
+        <w:rPr>
+          <w:rFonts w:hint="default"/>
+          <w:lang w:val="en-US" w:eastAsia="zh-CN"/>
+        </w:rPr>
+        <w:t>ename;</w:t>
+      </w:r>
+    </w:p>
+    <w:p>
+      <w:pPr>
+        <w:rPr>
+          <w:rFonts w:hint="default"/>
+          <w:lang w:val="en-US" w:eastAsia="zh-CN"/>
+        </w:rPr>
+      </w:pPr>
+      <w:r>
+        <w:rPr>
+          <w:rFonts w:hint="default"/>
+          <w:lang w:val="en-US" w:eastAsia="zh-CN"/>
+        </w:rPr>
+        <w:t xml:space="preserve">alter table emp </w:t>
+      </w:r>
+      <w:r>
+        <w:rPr>
+          <w:rFonts w:hint="default"/>
+          <w:color w:val="FF0000"/>
+          <w:lang w:val="en-US" w:eastAsia="zh-CN"/>
+        </w:rPr>
+        <w:t xml:space="preserve">modify </w:t>
+      </w:r>
+      <w:r>
+        <w:rPr>
+          <w:rFonts w:hint="default"/>
+          <w:lang w:val="en-US" w:eastAsia="zh-CN"/>
+        </w:rPr>
+        <w:t xml:space="preserve">age int(3) </w:t>
+      </w:r>
+      <w:r>
+        <w:rPr>
+          <w:rFonts w:hint="default"/>
+          <w:color w:val="FF0000"/>
+          <w:lang w:val="en-US" w:eastAsia="zh-CN"/>
+        </w:rPr>
+        <w:t>first</w:t>
+      </w:r>
+      <w:r>
+        <w:rPr>
+          <w:rFonts w:hint="default"/>
+          <w:lang w:val="en-US" w:eastAsia="zh-CN"/>
+        </w:rPr>
+        <w:t>;</w:t>
       </w:r>
     </w:p>
     <w:p>
@@ -4813,7 +5073,22 @@
           <w:rFonts w:hint="default"/>
           <w:lang w:val="en-US" w:eastAsia="zh-CN"/>
         </w:rPr>
-        <w:t>alter table emp rename emp1;</w:t>
+        <w:t xml:space="preserve">alter table emp </w:t>
+      </w:r>
+      <w:r>
+        <w:rPr>
+          <w:rFonts w:hint="default"/>
+          <w:color w:val="FF0000"/>
+          <w:lang w:val="en-US" w:eastAsia="zh-CN"/>
+        </w:rPr>
+        <w:t xml:space="preserve">rename </w:t>
+      </w:r>
+      <w:r>
+        <w:rPr>
+          <w:rFonts w:hint="default"/>
+          <w:lang w:val="en-US" w:eastAsia="zh-CN"/>
+        </w:rPr>
+        <w:t>emp1;</w:t>
       </w:r>
     </w:p>
     <w:p>
@@ -4858,146 +5133,21 @@
           <w:szCs w:val="21"/>
           <w:shd w:val="clear" w:fill="FFFFFF"/>
         </w:rPr>
-        <w:t>数据操纵语句，用于添加、删除、更新和查询数据库记录，并检查数据完整性，常用的语句关键字主要包括 insert、delete、udpate 和select 等。(增添改查）</w:t>
-      </w:r>
-    </w:p>
-    <w:p>
-      <w:pPr>
-        <w:pStyle w:val="6"/>
-        <w:numPr>
-          <w:ilvl w:val="0"/>
-          <w:numId w:val="14"/>
-        </w:numPr>
-        <w:bidi w:val="0"/>
-        <w:rPr>
-          <w:rFonts w:hint="eastAsia"/>
-          <w:lang w:val="en-US" w:eastAsia="zh-CN"/>
-        </w:rPr>
-      </w:pPr>
-      <w:r>
-        <w:rPr>
-          <w:rFonts w:hint="eastAsia" w:ascii="Verdana" w:hAnsi="Verdana" w:eastAsia="宋体" w:cs="Verdana"/>
+        <w:t xml:space="preserve">数据操纵语句，用于添加、删除、更新和查询数据库记录，并检查数据完整性，常用的语句关键字主要包括 </w:t>
+      </w:r>
+      <w:r>
+        <w:rPr>
+          <w:rFonts w:ascii="Verdana" w:hAnsi="Verdana" w:eastAsia="宋体" w:cs="Verdana"/>
           <w:i w:val="0"/>
           <w:caps w:val="0"/>
-          <w:color w:val="333333"/>
+          <w:color w:val="FF0000"/>
           <w:spacing w:val="0"/>
+          <w:sz w:val="21"/>
           <w:szCs w:val="21"/>
           <w:shd w:val="clear" w:fill="FFFFFF"/>
-          <w:lang w:val="en-US" w:eastAsia="zh-CN"/>
-        </w:rPr>
-        <w:t>插入</w:t>
-      </w:r>
-      <w:r>
-        <w:rPr>
-          <w:rFonts w:hint="eastAsia"/>
-          <w:lang w:val="en-US" w:eastAsia="zh-CN"/>
-        </w:rPr>
-        <w:t>记录</w:t>
-      </w:r>
-    </w:p>
-    <w:p>
-      <w:pPr>
-        <w:rPr>
-          <w:rFonts w:hint="eastAsia"/>
-          <w:lang w:val="en-US" w:eastAsia="zh-CN"/>
-        </w:rPr>
-      </w:pPr>
-      <w:r>
-        <w:rPr>
-          <w:rFonts w:hint="eastAsia"/>
-          <w:lang w:val="en-US" w:eastAsia="zh-CN"/>
-        </w:rPr>
-        <w:t>insert into emp (ename,hiredate,sal,deptno) values('zzx1','2000-01-01','2000',1);</w:t>
-      </w:r>
-    </w:p>
-    <w:p>
-      <w:pPr>
-        <w:pStyle w:val="6"/>
-        <w:numPr>
-          <w:ilvl w:val="0"/>
-          <w:numId w:val="14"/>
-        </w:numPr>
-        <w:bidi w:val="0"/>
-        <w:rPr>
-          <w:rFonts w:hint="default"/>
-          <w:lang w:val="en-US" w:eastAsia="zh-CN"/>
-        </w:rPr>
-      </w:pPr>
-      <w:r>
-        <w:rPr>
-          <w:rFonts w:hint="eastAsia"/>
-          <w:lang w:val="en-US" w:eastAsia="zh-CN"/>
-        </w:rPr>
-        <w:t>删除记录</w:t>
-      </w:r>
-    </w:p>
-    <w:p>
-      <w:pPr>
-        <w:pStyle w:val="6"/>
-        <w:numPr>
-          <w:ilvl w:val="0"/>
-          <w:numId w:val="14"/>
-        </w:numPr>
-        <w:bidi w:val="0"/>
-        <w:rPr>
-          <w:rFonts w:hint="default"/>
-          <w:lang w:val="en-US" w:eastAsia="zh-CN"/>
-        </w:rPr>
-      </w:pPr>
-      <w:r>
-        <w:rPr>
-          <w:rFonts w:hint="eastAsia"/>
-          <w:lang w:val="en-US" w:eastAsia="zh-CN"/>
-        </w:rPr>
-        <w:t>查询记录</w:t>
-      </w:r>
-    </w:p>
-    <w:p>
-      <w:pPr>
-        <w:pStyle w:val="6"/>
-        <w:numPr>
-          <w:ilvl w:val="0"/>
-          <w:numId w:val="14"/>
-        </w:numPr>
-        <w:bidi w:val="0"/>
-        <w:rPr>
-          <w:rFonts w:hint="default"/>
-          <w:lang w:val="en-US" w:eastAsia="zh-CN"/>
-        </w:rPr>
-      </w:pPr>
-      <w:r>
-        <w:rPr>
-          <w:rFonts w:hint="eastAsia"/>
-          <w:lang w:val="en-US" w:eastAsia="zh-CN"/>
-        </w:rPr>
-        <w:t>修改记录。</w:t>
-      </w:r>
-    </w:p>
-    <w:p>
-      <w:pPr>
-        <w:pStyle w:val="5"/>
-        <w:bidi w:val="0"/>
-        <w:rPr>
-          <w:rFonts w:hint="eastAsia"/>
-          <w:lang w:val="en-US" w:eastAsia="zh-CN"/>
-        </w:rPr>
-      </w:pPr>
-      <w:r>
-        <w:rPr>
-          <w:rFonts w:hint="eastAsia"/>
-          <w:lang w:val="en-US" w:eastAsia="zh-CN"/>
-        </w:rPr>
-        <w:t>DCL（Data Control Language）</w:t>
-      </w:r>
-    </w:p>
-    <w:p>
-      <w:pPr>
-        <w:ind w:leftChars="100"/>
-        <w:rPr>
-          <w:rFonts w:hint="default"/>
-          <w:lang w:val="en-US" w:eastAsia="zh-CN"/>
-        </w:rPr>
-      </w:pPr>
+        </w:rPr>
+        <w:t>insert</w:t>
+      </w:r>
       <w:r>
         <w:rPr>
           <w:rFonts w:ascii="Verdana" w:hAnsi="Verdana" w:eastAsia="宋体" w:cs="Verdana"/>
@@ -5009,6 +5159,235 @@
           <w:szCs w:val="21"/>
           <w:shd w:val="clear" w:fill="FFFFFF"/>
         </w:rPr>
+        <w:t>、</w:t>
+      </w:r>
+      <w:r>
+        <w:rPr>
+          <w:rFonts w:ascii="Verdana" w:hAnsi="Verdana" w:eastAsia="宋体" w:cs="Verdana"/>
+          <w:i w:val="0"/>
+          <w:caps w:val="0"/>
+          <w:color w:val="FF0000"/>
+          <w:spacing w:val="0"/>
+          <w:sz w:val="21"/>
+          <w:szCs w:val="21"/>
+          <w:shd w:val="clear" w:fill="FFFFFF"/>
+        </w:rPr>
+        <w:t>delete</w:t>
+      </w:r>
+      <w:r>
+        <w:rPr>
+          <w:rFonts w:ascii="Verdana" w:hAnsi="Verdana" w:eastAsia="宋体" w:cs="Verdana"/>
+          <w:i w:val="0"/>
+          <w:caps w:val="0"/>
+          <w:color w:val="333333"/>
+          <w:spacing w:val="0"/>
+          <w:sz w:val="21"/>
+          <w:szCs w:val="21"/>
+          <w:shd w:val="clear" w:fill="FFFFFF"/>
+        </w:rPr>
+        <w:t>、</w:t>
+      </w:r>
+      <w:r>
+        <w:rPr>
+          <w:rFonts w:ascii="Verdana" w:hAnsi="Verdana" w:eastAsia="宋体" w:cs="Verdana"/>
+          <w:i w:val="0"/>
+          <w:caps w:val="0"/>
+          <w:color w:val="FF0000"/>
+          <w:spacing w:val="0"/>
+          <w:sz w:val="21"/>
+          <w:szCs w:val="21"/>
+          <w:shd w:val="clear" w:fill="FFFFFF"/>
+        </w:rPr>
+        <w:t xml:space="preserve">udpate </w:t>
+      </w:r>
+      <w:r>
+        <w:rPr>
+          <w:rFonts w:ascii="Verdana" w:hAnsi="Verdana" w:eastAsia="宋体" w:cs="Verdana"/>
+          <w:i w:val="0"/>
+          <w:caps w:val="0"/>
+          <w:color w:val="333333"/>
+          <w:spacing w:val="0"/>
+          <w:sz w:val="21"/>
+          <w:szCs w:val="21"/>
+          <w:shd w:val="clear" w:fill="FFFFFF"/>
+        </w:rPr>
+        <w:t>和</w:t>
+      </w:r>
+      <w:r>
+        <w:rPr>
+          <w:rFonts w:ascii="Verdana" w:hAnsi="Verdana" w:eastAsia="宋体" w:cs="Verdana"/>
+          <w:i w:val="0"/>
+          <w:caps w:val="0"/>
+          <w:color w:val="FF0000"/>
+          <w:spacing w:val="0"/>
+          <w:sz w:val="21"/>
+          <w:szCs w:val="21"/>
+          <w:shd w:val="clear" w:fill="FFFFFF"/>
+        </w:rPr>
+        <w:t xml:space="preserve">select </w:t>
+      </w:r>
+      <w:r>
+        <w:rPr>
+          <w:rFonts w:ascii="Verdana" w:hAnsi="Verdana" w:eastAsia="宋体" w:cs="Verdana"/>
+          <w:i w:val="0"/>
+          <w:caps w:val="0"/>
+          <w:color w:val="333333"/>
+          <w:spacing w:val="0"/>
+          <w:sz w:val="21"/>
+          <w:szCs w:val="21"/>
+          <w:shd w:val="clear" w:fill="FFFFFF"/>
+        </w:rPr>
+        <w:t>等。(增添改查）</w:t>
+      </w:r>
+    </w:p>
+    <w:p>
+      <w:pPr>
+        <w:pStyle w:val="6"/>
+        <w:numPr>
+          <w:ilvl w:val="0"/>
+          <w:numId w:val="14"/>
+        </w:numPr>
+        <w:bidi w:val="0"/>
+        <w:rPr>
+          <w:rFonts w:hint="eastAsia"/>
+          <w:lang w:val="en-US" w:eastAsia="zh-CN"/>
+        </w:rPr>
+      </w:pPr>
+      <w:r>
+        <w:rPr>
+          <w:rFonts w:hint="eastAsia" w:ascii="Verdana" w:hAnsi="Verdana" w:eastAsia="宋体" w:cs="Verdana"/>
+          <w:i w:val="0"/>
+          <w:caps w:val="0"/>
+          <w:color w:val="333333"/>
+          <w:spacing w:val="0"/>
+          <w:szCs w:val="21"/>
+          <w:shd w:val="clear" w:fill="FFFFFF"/>
+          <w:lang w:val="en-US" w:eastAsia="zh-CN"/>
+        </w:rPr>
+        <w:t>插入</w:t>
+      </w:r>
+      <w:r>
+        <w:rPr>
+          <w:rFonts w:hint="eastAsia"/>
+          <w:lang w:val="en-US" w:eastAsia="zh-CN"/>
+        </w:rPr>
+        <w:t>记录</w:t>
+      </w:r>
+    </w:p>
+    <w:p>
+      <w:pPr>
+        <w:rPr>
+          <w:rFonts w:hint="eastAsia"/>
+          <w:lang w:val="en-US" w:eastAsia="zh-CN"/>
+        </w:rPr>
+      </w:pPr>
+      <w:r>
+        <w:rPr>
+          <w:rFonts w:hint="eastAsia"/>
+          <w:lang w:val="en-US" w:eastAsia="zh-CN"/>
+        </w:rPr>
+        <w:t>insert into emp (ename,hiredate,sal,deptno) values('zzx1','2000-01-01','2000',1);</w:t>
+      </w:r>
+    </w:p>
+    <w:p>
+      <w:pPr>
+        <w:pStyle w:val="6"/>
+        <w:numPr>
+          <w:ilvl w:val="0"/>
+          <w:numId w:val="14"/>
+        </w:numPr>
+        <w:bidi w:val="0"/>
+        <w:rPr>
+          <w:rFonts w:hint="default"/>
+          <w:lang w:val="en-US" w:eastAsia="zh-CN"/>
+        </w:rPr>
+      </w:pPr>
+      <w:r>
+        <w:rPr>
+          <w:rFonts w:hint="eastAsia"/>
+          <w:lang w:val="en-US" w:eastAsia="zh-CN"/>
+        </w:rPr>
+        <w:t>删除记录</w:t>
+      </w:r>
+    </w:p>
+    <w:p>
+      <w:pPr>
+        <w:pStyle w:val="6"/>
+        <w:numPr>
+          <w:ilvl w:val="0"/>
+          <w:numId w:val="14"/>
+        </w:numPr>
+        <w:bidi w:val="0"/>
+        <w:rPr>
+          <w:rFonts w:hint="default"/>
+          <w:lang w:val="en-US" w:eastAsia="zh-CN"/>
+        </w:rPr>
+      </w:pPr>
+      <w:r>
+        <w:rPr>
+          <w:rFonts w:hint="eastAsia"/>
+          <w:lang w:val="en-US" w:eastAsia="zh-CN"/>
+        </w:rPr>
+        <w:t>查询记录</w:t>
+      </w:r>
+    </w:p>
+    <w:p>
+      <w:pPr>
+        <w:pStyle w:val="6"/>
+        <w:numPr>
+          <w:ilvl w:val="0"/>
+          <w:numId w:val="14"/>
+        </w:numPr>
+        <w:bidi w:val="0"/>
+        <w:rPr>
+          <w:rFonts w:hint="default"/>
+          <w:lang w:val="en-US" w:eastAsia="zh-CN"/>
+        </w:rPr>
+      </w:pPr>
+      <w:r>
+        <w:rPr>
+          <w:rFonts w:hint="eastAsia"/>
+          <w:lang w:val="en-US" w:eastAsia="zh-CN"/>
+        </w:rPr>
+        <w:t>修改记录。</w:t>
+      </w:r>
+    </w:p>
+    <w:p>
+      <w:pPr>
+        <w:pStyle w:val="5"/>
+        <w:bidi w:val="0"/>
+        <w:rPr>
+          <w:rFonts w:hint="eastAsia"/>
+          <w:lang w:val="en-US" w:eastAsia="zh-CN"/>
+        </w:rPr>
+      </w:pPr>
+      <w:r>
+        <w:rPr>
+          <w:rFonts w:hint="eastAsia"/>
+          <w:lang w:val="en-US" w:eastAsia="zh-CN"/>
+        </w:rPr>
+        <w:t>DCL（Data Control Language）</w:t>
+      </w:r>
+    </w:p>
+    <w:p>
+      <w:pPr>
+        <w:ind w:leftChars="100"/>
+        <w:rPr>
+          <w:rFonts w:hint="default"/>
+          <w:lang w:val="en-US" w:eastAsia="zh-CN"/>
+        </w:rPr>
+      </w:pPr>
+      <w:r>
+        <w:rPr>
+          <w:rFonts w:ascii="Verdana" w:hAnsi="Verdana" w:eastAsia="宋体" w:cs="Verdana"/>
+          <w:i w:val="0"/>
+          <w:caps w:val="0"/>
+          <w:color w:val="333333"/>
+          <w:spacing w:val="0"/>
+          <w:sz w:val="21"/>
+          <w:szCs w:val="21"/>
+          <w:shd w:val="clear" w:fill="FFFFFF"/>
+        </w:rPr>
         <w:t>数据控制语句，用于控制不同数据段直接的许可和访问级别的语句。这些语句定义了数据库、表、字段、用户的访问权限和安全级别。主要的语句关键字包括 grant、revoke 等。</w:t>
       </w:r>
     </w:p>
@@ -5030,6 +5409,21 @@
     </w:p>
     <w:p>
       <w:pPr>
+        <w:rPr>
+          <w:rFonts w:hint="eastAsia"/>
+          <w:lang w:val="en-US" w:eastAsia="zh-CN"/>
+        </w:rPr>
+      </w:pPr>
+      <w:r>
+        <w:rPr>
+          <w:rFonts w:hint="eastAsia"/>
+          <w:lang w:val="en-US" w:eastAsia="zh-CN"/>
+        </w:rPr>
+        <w:t xml:space="preserve"> </w:t>
+      </w:r>
+    </w:p>
+    <w:p>
+      <w:pPr>
         <w:pStyle w:val="3"/>
         <w:bidi w:val="0"/>
         <w:rPr>
@@ -5042,84 +5436,177 @@
           <w:rFonts w:hint="eastAsia"/>
           <w:lang w:val="en-US" w:eastAsia="zh-CN"/>
         </w:rPr>
-        <w:t>创建索引</w:t>
-      </w:r>
-    </w:p>
-    <w:p>
-      <w:pPr>
-        <w:rPr>
-          <w:rFonts w:hint="eastAsia"/>
-          <w:lang w:val="en-US" w:eastAsia="zh-CN"/>
-        </w:rPr>
-      </w:pPr>
-      <w:r>
-        <w:rPr>
-          <w:rFonts w:hint="eastAsia"/>
+        <w:t>同oracle的不同之处</w:t>
+      </w:r>
+    </w:p>
+    <w:p>
+      <w:pPr>
+        <w:rPr>
+          <w:rFonts w:ascii="宋体" w:hAnsi="宋体" w:eastAsia="宋体" w:cs="宋体"/>
+          <w:sz w:val="24"/>
+          <w:szCs w:val="24"/>
+        </w:rPr>
+      </w:pPr>
+      <w:r>
+        <w:rPr>
+          <w:rFonts w:ascii="宋体" w:hAnsi="宋体" w:eastAsia="宋体" w:cs="宋体"/>
+          <w:sz w:val="24"/>
+          <w:szCs w:val="24"/>
+        </w:rPr>
+        <w:fldChar w:fldCharType="begin"/>
+      </w:r>
+      <w:r>
+        <w:rPr>
+          <w:rFonts w:ascii="宋体" w:hAnsi="宋体" w:eastAsia="宋体" w:cs="宋体"/>
+          <w:sz w:val="24"/>
+          <w:szCs w:val="24"/>
+        </w:rPr>
+        <w:instrText xml:space="preserve"> HYPERLINK "https://blog.csdn.net/weixin_41799903/article/details/89021062" </w:instrText>
+      </w:r>
+      <w:r>
+        <w:rPr>
+          <w:rFonts w:ascii="宋体" w:hAnsi="宋体" w:eastAsia="宋体" w:cs="宋体"/>
+          <w:sz w:val="24"/>
+          <w:szCs w:val="24"/>
+        </w:rPr>
+        <w:fldChar w:fldCharType="separate"/>
+      </w:r>
+      <w:r>
+        <w:rPr>
+          <w:rStyle w:val="12"/>
+          <w:rFonts w:ascii="宋体" w:hAnsi="宋体" w:eastAsia="宋体" w:cs="宋体"/>
+          <w:sz w:val="24"/>
+          <w:szCs w:val="24"/>
+        </w:rPr>
+        <w:t>https://blog.csdn.net/weixin_41799903/article/details/89021062</w:t>
+      </w:r>
+      <w:r>
+        <w:rPr>
+          <w:rFonts w:ascii="宋体" w:hAnsi="宋体" w:eastAsia="宋体" w:cs="宋体"/>
+          <w:sz w:val="24"/>
+          <w:szCs w:val="24"/>
+        </w:rPr>
+        <w:fldChar w:fldCharType="end"/>
+      </w:r>
+    </w:p>
+    <w:p>
+      <w:pPr>
+        <w:rPr>
+          <w:rFonts w:ascii="宋体" w:hAnsi="宋体" w:eastAsia="宋体" w:cs="宋体"/>
+          <w:sz w:val="24"/>
+          <w:szCs w:val="24"/>
+        </w:rPr>
+      </w:pPr>
+    </w:p>
+    <w:p>
+      <w:pPr>
+        <w:rPr>
+          <w:rFonts w:ascii="宋体" w:hAnsi="宋体" w:eastAsia="宋体" w:cs="宋体"/>
+          <w:sz w:val="24"/>
+          <w:szCs w:val="24"/>
+        </w:rPr>
+      </w:pPr>
+    </w:p>
+    <w:p>
+      <w:pPr>
+        <w:rPr>
+          <w:rFonts w:ascii="宋体" w:hAnsi="宋体" w:eastAsia="宋体" w:cs="宋体"/>
+          <w:sz w:val="24"/>
+          <w:szCs w:val="24"/>
+        </w:rPr>
+      </w:pPr>
+    </w:p>
+    <w:p>
+      <w:pPr>
+        <w:rPr>
+          <w:rFonts w:ascii="宋体" w:hAnsi="宋体" w:eastAsia="宋体" w:cs="宋体"/>
+          <w:sz w:val="24"/>
+          <w:szCs w:val="24"/>
+        </w:rPr>
+      </w:pPr>
+    </w:p>
+    <w:p>
+      <w:pPr>
+        <w:pStyle w:val="3"/>
+        <w:bidi w:val="0"/>
+        <w:rPr>
+          <w:rStyle w:val="11"/>
+          <w:rFonts w:ascii="微软雅黑" w:hAnsi="微软雅黑" w:eastAsia="微软雅黑" w:cs="微软雅黑"/>
           <w:b/>
-          <w:bCs/>
-          <w:lang w:val="en-US" w:eastAsia="zh-CN"/>
-        </w:rPr>
-        <w:t>语法：</w:t>
-      </w:r>
-      <w:r>
-        <w:rPr>
-          <w:rFonts w:hint="eastAsia"/>
-          <w:lang w:val="en-US" w:eastAsia="zh-CN"/>
-        </w:rPr>
-        <w:t>CREATE &lt;触发器名&gt; &lt; BEFORE | AFTER &gt;</w:t>
-      </w:r>
-    </w:p>
-    <w:p>
-      <w:pPr>
-        <w:rPr>
-          <w:rFonts w:hint="eastAsia"/>
-          <w:lang w:val="en-US" w:eastAsia="zh-CN"/>
-        </w:rPr>
-      </w:pPr>
-      <w:r>
-        <w:rPr>
-          <w:rFonts w:hint="eastAsia"/>
-          <w:lang w:val="en-US" w:eastAsia="zh-CN"/>
-        </w:rPr>
-        <w:t>&lt;INSERT | UPDATE | DELETE &gt;</w:t>
-      </w:r>
-    </w:p>
-    <w:p>
-      <w:pPr>
-        <w:rPr>
-          <w:rFonts w:hint="eastAsia"/>
-          <w:lang w:val="en-US" w:eastAsia="zh-CN"/>
-        </w:rPr>
-      </w:pPr>
-      <w:r>
-        <w:rPr>
-          <w:rFonts w:hint="eastAsia"/>
-          <w:lang w:val="en-US" w:eastAsia="zh-CN"/>
-        </w:rPr>
-        <w:t>ON &lt;表名&gt; FOR EACH Row&lt;触发器主体&gt;</w:t>
-      </w:r>
-    </w:p>
-    <w:p>
-      <w:pPr>
-        <w:rPr>
-          <w:rFonts w:hint="default"/>
-          <w:lang w:val="en-US" w:eastAsia="zh-CN"/>
-        </w:rPr>
-      </w:pPr>
-    </w:p>
-    <w:p>
-      <w:pPr>
-        <w:rPr>
-          <w:rFonts w:hint="default"/>
-          <w:lang w:val="en-US" w:eastAsia="zh-CN"/>
-        </w:rPr>
-      </w:pPr>
-      <w:r>
-        <w:rPr>
-          <w:rFonts w:hint="eastAsia"/>
-          <w:lang w:val="en-US" w:eastAsia="zh-CN"/>
-        </w:rPr>
-        <w:t>具体写法看以下案例</w:t>
+          <w:i w:val="0"/>
+          <w:caps w:val="0"/>
+          <w:color w:val="4D4D4D"/>
+          <w:spacing w:val="0"/>
+          <w:sz w:val="24"/>
+          <w:szCs w:val="24"/>
+          <w:shd w:val="clear" w:fill="FFFFFF"/>
+        </w:rPr>
+      </w:pPr>
+      <w:r>
+        <w:rPr>
+          <w:rStyle w:val="11"/>
+          <w:rFonts w:ascii="微软雅黑" w:hAnsi="微软雅黑" w:eastAsia="微软雅黑" w:cs="微软雅黑"/>
+          <w:b/>
+          <w:i w:val="0"/>
+          <w:caps w:val="0"/>
+          <w:color w:val="4D4D4D"/>
+          <w:spacing w:val="0"/>
+          <w:sz w:val="24"/>
+          <w:szCs w:val="24"/>
+          <w:shd w:val="clear" w:fill="FFFFFF"/>
+        </w:rPr>
+        <w:t>MyISAM 和 InnoBD区别：</w:t>
+      </w:r>
+    </w:p>
+    <w:p>
+      <w:pPr>
+        <w:rPr>
+          <w:rFonts w:hint="eastAsia"/>
+          <w:lang w:val="en-US" w:eastAsia="zh-CN"/>
+        </w:rPr>
+      </w:pPr>
+      <w:r>
+        <w:drawing>
+          <wp:inline distT="0" distB="0" distL="114300" distR="114300">
+            <wp:extent cx="5268595" cy="3328670"/>
+            <wp:effectExtent l="0" t="0" r="8255" b="5080"/>
+            <wp:docPr id="7" name="图片 1"/>
+            <wp:cNvGraphicFramePr>
+              <a:graphicFrameLocks xmlns:a="http://schemas.openxmlformats.org/drawingml/2006/main" noChangeAspect="1"/>
+            </wp:cNvGraphicFramePr>
+            <a:graphic xmlns:a="http://schemas.openxmlformats.org/drawingml/2006/main">
+              <a:graphicData uri="http://schemas.openxmlformats.org/drawingml/2006/picture">
+                <pic:pic xmlns:pic="http://schemas.openxmlformats.org/drawingml/2006/picture">
+                  <pic:nvPicPr>
+                    <pic:cNvPr id="7" name="图片 1"/>
+                    <pic:cNvPicPr>
+                      <a:picLocks noChangeAspect="1"/>
+                    </pic:cNvPicPr>
+                  </pic:nvPicPr>
+                  <pic:blipFill>
+                    <a:blip r:embed="rId5"/>
+                    <a:stretch>
+                      <a:fillRect/>
+                    </a:stretch>
+                  </pic:blipFill>
+                  <pic:spPr>
+                    <a:xfrm>
+                      <a:off x="0" y="0"/>
+                      <a:ext cx="5268595" cy="3328670"/>
+                    </a:xfrm>
+                    <a:prstGeom prst="rect">
+                      <a:avLst/>
+                    </a:prstGeom>
+                    <a:noFill/>
+                    <a:ln>
+                      <a:noFill/>
+                    </a:ln>
+                  </pic:spPr>
+                </pic:pic>
+              </a:graphicData>
+            </a:graphic>
+          </wp:inline>
+        </w:drawing>
       </w:r>
     </w:p>
     <w:p>
@@ -5184,7 +5671,7 @@
                     </pic:cNvPicPr>
                   </pic:nvPicPr>
                   <pic:blipFill>
-                    <a:blip r:embed="rId5"/>
+                    <a:blip r:embed="rId6"/>
                     <a:stretch>
                       <a:fillRect/>
                     </a:stretch>
@@ -5229,7 +5716,7 @@
                     </pic:cNvPicPr>
                   </pic:nvPicPr>
                   <pic:blipFill>
-                    <a:blip r:embed="rId6"/>
+                    <a:blip r:embed="rId7"/>
                     <a:stretch>
                       <a:fillRect/>
                     </a:stretch>
@@ -5274,7 +5761,7 @@
                     </pic:cNvPicPr>
                   </pic:nvPicPr>
                   <pic:blipFill>
-                    <a:blip r:embed="rId7"/>
+                    <a:blip r:embed="rId8"/>
                     <a:stretch>
                       <a:fillRect/>
                     </a:stretch>
@@ -5319,7 +5806,7 @@
                     </pic:cNvPicPr>
                   </pic:nvPicPr>
                   <pic:blipFill>
-                    <a:blip r:embed="rId8"/>
+                    <a:blip r:embed="rId9"/>
                     <a:stretch>
                       <a:fillRect/>
                     </a:stretch>
@@ -5364,7 +5851,7 @@
                     </pic:cNvPicPr>
                   </pic:nvPicPr>
                   <pic:blipFill>
-                    <a:blip r:embed="rId9"/>
+                    <a:blip r:embed="rId10"/>
                     <a:stretch>
                       <a:fillRect/>
                     </a:stretch>
@@ -5409,7 +5896,7 @@
                     </pic:cNvPicPr>
                   </pic:nvPicPr>
                   <pic:blipFill>
-                    <a:blip r:embed="rId10"/>
+                    <a:blip r:embed="rId11"/>
                     <a:stretch>
                       <a:fillRect/>
                     </a:stretch>
@@ -5454,7 +5941,7 @@
                     </pic:cNvPicPr>
                   </pic:nvPicPr>
                   <pic:blipFill>
-                    <a:blip r:embed="rId11"/>
+                    <a:blip r:embed="rId12"/>
                     <a:stretch>
                       <a:fillRect/>
                     </a:stretch>
@@ -5526,7 +6013,7 @@
                     </pic:cNvPicPr>
                   </pic:nvPicPr>
                   <pic:blipFill>
-                    <a:blip r:embed="rId12"/>
+                    <a:blip r:embed="rId13"/>
                     <a:stretch>
                       <a:fillRect/>
                     </a:stretch>
@@ -5598,7 +6085,7 @@
                     </pic:cNvPicPr>
                   </pic:nvPicPr>
                   <pic:blipFill>
-                    <a:blip r:embed="rId13"/>
+                    <a:blip r:embed="rId14"/>
                     <a:stretch>
                       <a:fillRect/>
                     </a:stretch>
@@ -13254,6 +13741,8 @@
         </w:rPr>
         <w:t>创建触发器</w:t>
       </w:r>
+      <w:bookmarkStart w:id="2" w:name="_GoBack"/>
+      <w:bookmarkEnd w:id="2"/>
     </w:p>
     <w:p>
       <w:pPr>
@@ -14075,7 +14564,7 @@
                     </pic:cNvPicPr>
                   </pic:nvPicPr>
                   <pic:blipFill>
-                    <a:blip r:embed="rId14"/>
+                    <a:blip r:embed="rId15"/>
                     <a:stretch>
                       <a:fillRect/>
                     </a:stretch>
@@ -15338,7 +15827,7 @@
     <w:name w:val="heading 4"/>
     <w:basedOn w:val="1"/>
     <w:next w:val="1"/>
-    <w:link w:val="12"/>
+    <w:link w:val="13"/>
     <w:unhideWhenUsed/>
     <w:qFormat/>
     <w:uiPriority w:val="0"/>
@@ -15431,6 +15920,15 @@
     </w:rPr>
   </w:style>
   <w:style w:type="character" w:styleId="11">
+    <w:name w:val="Strong"/>
+    <w:basedOn w:val="10"/>
+    <w:qFormat/>
+    <w:uiPriority w:val="0"/>
+    <w:rPr>
+      <w:b/>
+    </w:rPr>
+  </w:style>
+  <w:style w:type="character" w:styleId="12">
     <w:name w:val="Hyperlink"/>
     <w:basedOn w:val="10"/>
     <w:qFormat/>
@@ -15440,7 +15938,7 @@
       <w:u w:val="single"/>
     </w:rPr>
   </w:style>
-  <w:style w:type="character" w:customStyle="1" w:styleId="12">
+  <w:style w:type="character" w:customStyle="1" w:styleId="13">
     <w:name w:val="标题 4 Char"/>
     <w:link w:val="5"/>
     <w:qFormat/>
